--- a/Picture citations.docx
+++ b/Picture citations.docx
@@ -81,6 +81,11 @@
       </w:hyperlink>
     </w:p>
     <w:p>
+      <w:pPr>
+        <w:rPr>
+          <w:rStyle w:val="Hyperlink"/>
+        </w:rPr>
+      </w:pPr>
       <w:hyperlink r:id="rId11" w:history="1">
         <w:r>
           <w:rPr>
@@ -91,9 +96,167 @@
       </w:hyperlink>
     </w:p>
     <w:p>
-      <w:bookmarkStart w:id="0" w:name="_GoBack"/>
-      <w:bookmarkEnd w:id="0"/>
-    </w:p>
+      <w:hyperlink r:id="rId12" w:history="1">
+        <w:r>
+          <w:rPr>
+            <w:rStyle w:val="Hyperlink"/>
+          </w:rPr>
+          <w:t>http://naturehacks.com/simple-and-effective-honey-and-lemon-tea-recipe-for-sore-throats/</w:t>
+        </w:r>
+      </w:hyperlink>
+    </w:p>
+    <w:p>
+      <w:hyperlink r:id="rId13" w:history="1">
+        <w:r>
+          <w:rPr>
+            <w:rStyle w:val="Hyperlink"/>
+          </w:rPr>
+          <w:t>https://www.foodnetwork.com/recipes/food-network-kitchen/mixed-berries-and-banana-smoothie-recipe-1927951</w:t>
+        </w:r>
+      </w:hyperlink>
+    </w:p>
+    <w:p>
+      <w:hyperlink r:id="rId14" w:history="1">
+        <w:r>
+          <w:rPr>
+            <w:rStyle w:val="Hyperlink"/>
+          </w:rPr>
+          <w:t>https://www.inspiredtaste.net/27991/easy-baked-apples-recipe/</w:t>
+        </w:r>
+      </w:hyperlink>
+    </w:p>
+    <w:p>
+      <w:hyperlink r:id="rId15" w:history="1">
+        <w:r>
+          <w:rPr>
+            <w:rStyle w:val="Hyperlink"/>
+          </w:rPr>
+          <w:t>https://www.allrecipes.com/recipe/230400/hot-spiced-tea-for-the-holidays/</w:t>
+        </w:r>
+      </w:hyperlink>
+    </w:p>
+    <w:p>
+      <w:hyperlink r:id="rId16" w:history="1">
+        <w:r>
+          <w:rPr>
+            <w:rStyle w:val="Hyperlink"/>
+          </w:rPr>
+          <w:t>https://www.theyummylife.com/Honey_Citrus_Syrups</w:t>
+        </w:r>
+      </w:hyperlink>
+    </w:p>
+    <w:p>
+      <w:hyperlink r:id="rId17" w:history="1">
+        <w:r>
+          <w:rPr>
+            <w:rStyle w:val="Hyperlink"/>
+          </w:rPr>
+          <w:t>https://www.ninjakitchen.com/recipes/search/0/all/100035/honey-crepes/</w:t>
+        </w:r>
+      </w:hyperlink>
+    </w:p>
+    <w:p>
+      <w:hyperlink r:id="rId18" w:history="1">
+        <w:r>
+          <w:rPr>
+            <w:rStyle w:val="Hyperlink"/>
+          </w:rPr>
+          <w:t>https://www.allrecipes.com/recipe/230482/banana-chocolate-chip-bread/</w:t>
+        </w:r>
+      </w:hyperlink>
+    </w:p>
+    <w:p>
+      <w:hyperlink r:id="rId19" w:history="1">
+        <w:r>
+          <w:rPr>
+            <w:rStyle w:val="Hyperlink"/>
+          </w:rPr>
+          <w:t>https://www.simplyrecipes.com/recipes/bloody_mary/</w:t>
+        </w:r>
+      </w:hyperlink>
+    </w:p>
+    <w:p>
+      <w:hyperlink r:id="rId20" w:history="1">
+        <w:r>
+          <w:rPr>
+            <w:rStyle w:val="Hyperlink"/>
+          </w:rPr>
+          <w:t>https://www.southernplate.com/baked-macaroni-and-cheese/</w:t>
+        </w:r>
+      </w:hyperlink>
+    </w:p>
+    <w:p>
+      <w:hyperlink r:id="rId21" w:history="1">
+        <w:r>
+          <w:rPr>
+            <w:rStyle w:val="Hyperlink"/>
+          </w:rPr>
+          <w:t>https://www.foodnetwork.com/recipes/paula-deen/moist-and-easy-cornbread-recipe-1921711</w:t>
+        </w:r>
+      </w:hyperlink>
+    </w:p>
+    <w:p>
+      <w:hyperlink r:id="rId22" w:history="1">
+        <w:r>
+          <w:rPr>
+            <w:rStyle w:val="Hyperlink"/>
+          </w:rPr>
+          <w:t>https://www.biggerbolderbaking.com/microwave-mug-brownie/</w:t>
+        </w:r>
+      </w:hyperlink>
+    </w:p>
+    <w:p>
+      <w:hyperlink r:id="rId23" w:history="1">
+        <w:r>
+          <w:rPr>
+            <w:rStyle w:val="Hyperlink"/>
+          </w:rPr>
+          <w:t>http://www.kraftrecipes.com/recipes/italian-orange-salad-50504.aspx</w:t>
+        </w:r>
+      </w:hyperlink>
+    </w:p>
+    <w:p>
+      <w:hyperlink r:id="rId24" w:history="1">
+        <w:r>
+          <w:rPr>
+            <w:rStyle w:val="Hyperlink"/>
+          </w:rPr>
+          <w:t>https://natashaskitchen.com/2017/03/29/baked-honey-glazed-chicken-recipe/</w:t>
+        </w:r>
+      </w:hyperlink>
+    </w:p>
+    <w:bookmarkStart w:id="0" w:name="_GoBack"/>
+    <w:bookmarkEnd w:id="0"/>
+    <w:p>
+      <w:r>
+        <w:fldChar w:fldCharType="begin"/>
+      </w:r>
+      <w:r>
+        <w:instrText xml:space="preserve"> HYPERLINK "</w:instrText>
+      </w:r>
+      <w:r>
+        <w:instrText>https://www.bbc.com/food/recipes/honey_roast_parsnips_80898</w:instrText>
+      </w:r>
+      <w:r>
+        <w:instrText xml:space="preserve">" </w:instrText>
+      </w:r>
+      <w:r>
+        <w:fldChar w:fldCharType="separate"/>
+      </w:r>
+      <w:r>
+        <w:rPr>
+          <w:rStyle w:val="Hyperlink"/>
+        </w:rPr>
+        <w:t>https://www.bbc.com/food/recipes/honey_roast_parsnips_80898</w:t>
+      </w:r>
+      <w:r>
+        <w:fldChar w:fldCharType="end"/>
+      </w:r>
+      <w:r>
+        <w:t xml:space="preserve"> </w:t>
+      </w:r>
+    </w:p>
+    <w:p/>
     <w:sectPr>
       <w:pgSz w:w="12240" w:h="15840"/>
       <w:pgMar w:top="1440" w:right="1440" w:bottom="1440" w:left="1440" w:header="720" w:footer="720" w:gutter="0"/>
